--- a/Angular/Documentos/Firebase/Nuevo proyecto Firebase y creación de una base de datos - copia.docx
+++ b/Angular/Documentos/Firebase/Nuevo proyecto Firebase y creación de una base de datos - copia.docx
@@ -7,12 +7,11 @@
         <w:pStyle w:val="Ttulo1"/>
       </w:pPr>
       <w:r>
-        <w:t xml:space="preserve">Nuevo proyecto Firebase y creación de una base de datos </w:t>
-      </w:r>
-    </w:p>
-    <w:p>
-      <w:bookmarkStart w:id="0" w:name="_GoBack"/>
-      <w:bookmarkEnd w:id="0"/>
+        <w:t xml:space="preserve">Creación </w:t>
+      </w:r>
+      <w:r>
+        <w:t xml:space="preserve">de una base de datos </w:t>
+      </w:r>
     </w:p>
     <w:p>
       <w:pPr>
@@ -23,12 +22,50 @@
         </w:numPr>
       </w:pPr>
       <w:r>
-        <w:t>Creamos un proyecto en la consola web de firebase</w:t>
-      </w:r>
-    </w:p>
-    <w:p>
-      <w:pPr>
-        <w:ind w:left="360"/>
+        <w:t xml:space="preserve">Hacer los pasos del archivo </w:t>
+      </w:r>
+      <w:r>
+        <w:t>Conectar una app Angular con Firebase</w:t>
+      </w:r>
+    </w:p>
+    <w:p>
+      <w:pPr>
+        <w:pStyle w:val="Prrafodelista"/>
+        <w:numPr>
+          <w:ilvl w:val="0"/>
+          <w:numId w:val="1"/>
+        </w:numPr>
+      </w:pPr>
+      <w:r>
+        <w:t xml:space="preserve">Creamos la base de datos en la consola web de firebase, tenemos dos tipos de bases de datos: </w:t>
+      </w:r>
+      <w:r>
+        <w:rPr>
+          <w:i/>
+        </w:rPr>
+        <w:t xml:space="preserve">Cloud FireStore </w:t>
+      </w:r>
+      <w:r>
+        <w:t xml:space="preserve">o </w:t>
+      </w:r>
+      <w:r>
+        <w:rPr>
+          <w:i/>
+        </w:rPr>
+        <w:t>Real Time Database</w:t>
+      </w:r>
+      <w:r>
+        <w:t>. En nuestro caso vamos a utilizar la segunda.</w:t>
+      </w:r>
+    </w:p>
+    <w:p>
+      <w:pPr>
+        <w:pStyle w:val="Prrafodelista"/>
+      </w:pPr>
+    </w:p>
+    <w:p>
+      <w:pPr>
+        <w:pStyle w:val="Prrafodelista"/>
       </w:pPr>
       <w:r>
         <w:rPr>
@@ -36,10 +73,10 @@
           <w:lang w:eastAsia="es-AR"/>
         </w:rPr>
         <w:drawing>
-          <wp:inline distT="0" distB="0" distL="0" distR="0" wp14:anchorId="6281F2F4" wp14:editId="2E525455">
-            <wp:extent cx="5400040" cy="4138295"/>
-            <wp:effectExtent l="0" t="0" r="0" b="0"/>
-            <wp:docPr id="1" name="Imagen 1"/>
+          <wp:inline distT="0" distB="0" distL="0" distR="0" wp14:anchorId="4DECDB27" wp14:editId="12A0432F">
+            <wp:extent cx="5400040" cy="2011045"/>
+            <wp:effectExtent l="0" t="0" r="0" b="8255"/>
+            <wp:docPr id="6" name="Imagen 6"/>
             <wp:cNvGraphicFramePr>
               <a:graphicFrameLocks xmlns:a="http://schemas.openxmlformats.org/drawingml/2006/main" noChangeAspect="1"/>
             </wp:cNvGraphicFramePr>
@@ -59,7 +96,7 @@
                   <pic:spPr>
                     <a:xfrm>
                       <a:off x="0" y="0"/>
-                      <a:ext cx="5400040" cy="4138295"/>
+                      <a:ext cx="5400040" cy="2011045"/>
                     </a:xfrm>
                     <a:prstGeom prst="rect">
                       <a:avLst/>
@@ -75,19 +112,24 @@
     <w:p>
       <w:pPr>
         <w:pStyle w:val="Prrafodelista"/>
-        <w:numPr>
-          <w:ilvl w:val="0"/>
-          <w:numId w:val="1"/>
-        </w:numPr>
-      </w:pPr>
-      <w:r>
-        <w:t>Dentro de la consola web, en Proyect Overview, hacemos clic en el link que dice algo así como agregar a nuestra web</w:t>
-      </w:r>
-    </w:p>
-    <w:p>
-      <w:pPr>
-        <w:pStyle w:val="Prrafodelista"/>
-      </w:pPr>
+      </w:pPr>
+    </w:p>
+    <w:p>
+      <w:pPr>
+        <w:pStyle w:val="Prrafodelista"/>
+        <w:rPr>
+          <w:i/>
+        </w:rPr>
+      </w:pPr>
+      <w:r>
+        <w:t xml:space="preserve">Si nos pregunta por las reglas de seguridad elegimos </w:t>
+      </w:r>
+      <w:r>
+        <w:rPr>
+          <w:i/>
+        </w:rPr>
+        <w:t>Comenzar en modo de prueba</w:t>
+      </w:r>
     </w:p>
     <w:p>
       <w:pPr>
@@ -99,10 +141,10 @@
           <w:lang w:eastAsia="es-AR"/>
         </w:rPr>
         <w:drawing>
-          <wp:inline distT="0" distB="0" distL="0" distR="0" wp14:anchorId="277A049E" wp14:editId="0F0FDCAC">
-            <wp:extent cx="5400040" cy="3035935"/>
-            <wp:effectExtent l="0" t="0" r="0" b="0"/>
-            <wp:docPr id="2" name="Imagen 2"/>
+          <wp:inline distT="0" distB="0" distL="0" distR="0" wp14:anchorId="293E17A6" wp14:editId="4E1E1046">
+            <wp:extent cx="5400040" cy="3558540"/>
+            <wp:effectExtent l="0" t="0" r="0" b="3810"/>
+            <wp:docPr id="7" name="Imagen 7"/>
             <wp:cNvGraphicFramePr>
               <a:graphicFrameLocks xmlns:a="http://schemas.openxmlformats.org/drawingml/2006/main" noChangeAspect="1"/>
             </wp:cNvGraphicFramePr>
@@ -122,7 +164,7 @@
                   <pic:spPr>
                     <a:xfrm>
                       <a:off x="0" y="0"/>
-                      <a:ext cx="5400040" cy="3035935"/>
+                      <a:ext cx="5400040" cy="3558540"/>
                     </a:xfrm>
                     <a:prstGeom prst="rect">
                       <a:avLst/>
@@ -145,8 +187,46 @@
         <w:pStyle w:val="Prrafodelista"/>
       </w:pPr>
       <w:r>
-        <w:t>Nos va a pedir que registremos nuestra app</w:t>
-      </w:r>
+        <w:t xml:space="preserve">Si no nos preguntó o no lo definimos en ese momento desde </w:t>
+      </w:r>
+      <w:r>
+        <w:rPr>
+          <w:i/>
+        </w:rPr>
+        <w:t xml:space="preserve">reglas </w:t>
+      </w:r>
+      <w:r>
+        <w:t xml:space="preserve">a </w:t>
+      </w:r>
+      <w:r>
+        <w:rPr>
+          <w:i/>
+        </w:rPr>
+        <w:t xml:space="preserve">read </w:t>
+      </w:r>
+      <w:r>
+        <w:t xml:space="preserve">y </w:t>
+      </w:r>
+      <w:r>
+        <w:rPr>
+          <w:i/>
+        </w:rPr>
+        <w:t>write</w:t>
+      </w:r>
+      <w:r>
+        <w:t xml:space="preserve"> le ponemos </w:t>
+      </w:r>
+      <w:r>
+        <w:rPr>
+          <w:i/>
+        </w:rPr>
+        <w:t>true</w:t>
+      </w:r>
+    </w:p>
+    <w:p>
+      <w:pPr>
+        <w:pStyle w:val="Prrafodelista"/>
+      </w:pPr>
     </w:p>
     <w:p>
       <w:pPr>
@@ -157,11 +237,12 @@
           <w:noProof/>
           <w:lang w:eastAsia="es-AR"/>
         </w:rPr>
+        <w:lastRenderedPageBreak/>
         <w:drawing>
-          <wp:inline distT="0" distB="0" distL="0" distR="0" wp14:anchorId="6E915998" wp14:editId="59271560">
-            <wp:extent cx="5400040" cy="3693795"/>
-            <wp:effectExtent l="0" t="0" r="0" b="1905"/>
-            <wp:docPr id="3" name="Imagen 3"/>
+          <wp:inline distT="0" distB="0" distL="0" distR="0" wp14:anchorId="72632684" wp14:editId="60C99508">
+            <wp:extent cx="5400040" cy="2524760"/>
+            <wp:effectExtent l="0" t="0" r="0" b="8890"/>
+            <wp:docPr id="8" name="Imagen 8"/>
             <wp:cNvGraphicFramePr>
               <a:graphicFrameLocks xmlns:a="http://schemas.openxmlformats.org/drawingml/2006/main" noChangeAspect="1"/>
             </wp:cNvGraphicFramePr>
@@ -181,437 +262,6 @@
                   <pic:spPr>
                     <a:xfrm>
                       <a:off x="0" y="0"/>
-                      <a:ext cx="5400040" cy="3693795"/>
-                    </a:xfrm>
-                    <a:prstGeom prst="rect">
-                      <a:avLst/>
-                    </a:prstGeom>
-                  </pic:spPr>
-                </pic:pic>
-              </a:graphicData>
-            </a:graphic>
-          </wp:inline>
-        </w:drawing>
-      </w:r>
-    </w:p>
-    <w:p>
-      <w:pPr>
-        <w:pStyle w:val="Prrafodelista"/>
-      </w:pPr>
-    </w:p>
-    <w:p>
-      <w:pPr>
-        <w:pStyle w:val="Prrafodelista"/>
-      </w:pPr>
-      <w:r>
-        <w:t xml:space="preserve">Luego copiamos lo que está dentro de </w:t>
-      </w:r>
-      <w:proofErr w:type="spellStart"/>
-      <w:r>
-        <w:t>firebaseConfig</w:t>
-      </w:r>
-      <w:proofErr w:type="spellEnd"/>
-      <w:r>
-        <w:t xml:space="preserve">. </w:t>
-      </w:r>
-      <w:r>
-        <w:rPr>
-          <w:noProof/>
-          <w:lang w:eastAsia="es-AR"/>
-        </w:rPr>
-        <w:drawing>
-          <wp:inline distT="0" distB="0" distL="0" distR="0" wp14:anchorId="4B6BF923" wp14:editId="084197D3">
-            <wp:extent cx="5400040" cy="4027805"/>
-            <wp:effectExtent l="0" t="0" r="0" b="0"/>
-            <wp:docPr id="4" name="Imagen 4"/>
-            <wp:cNvGraphicFramePr>
-              <a:graphicFrameLocks xmlns:a="http://schemas.openxmlformats.org/drawingml/2006/main" noChangeAspect="1"/>
-            </wp:cNvGraphicFramePr>
-            <a:graphic xmlns:a="http://schemas.openxmlformats.org/drawingml/2006/main">
-              <a:graphicData uri="http://schemas.openxmlformats.org/drawingml/2006/picture">
-                <pic:pic xmlns:pic="http://schemas.openxmlformats.org/drawingml/2006/picture">
-                  <pic:nvPicPr>
-                    <pic:cNvPr id="1" name=""/>
-                    <pic:cNvPicPr/>
-                  </pic:nvPicPr>
-                  <pic:blipFill>
-                    <a:blip r:embed="rId8"/>
-                    <a:stretch>
-                      <a:fillRect/>
-                    </a:stretch>
-                  </pic:blipFill>
-                  <pic:spPr>
-                    <a:xfrm>
-                      <a:off x="0" y="0"/>
-                      <a:ext cx="5400040" cy="4027805"/>
-                    </a:xfrm>
-                    <a:prstGeom prst="rect">
-                      <a:avLst/>
-                    </a:prstGeom>
-                  </pic:spPr>
-                </pic:pic>
-              </a:graphicData>
-            </a:graphic>
-          </wp:inline>
-        </w:drawing>
-      </w:r>
-    </w:p>
-    <w:p>
-      <w:pPr>
-        <w:pStyle w:val="Prrafodelista"/>
-      </w:pPr>
-    </w:p>
-    <w:p>
-      <w:pPr>
-        <w:pStyle w:val="Prrafodelista"/>
-        <w:rPr>
-          <w:noProof/>
-          <w:lang w:eastAsia="es-AR"/>
-        </w:rPr>
-      </w:pPr>
-      <w:r>
-        <w:lastRenderedPageBreak/>
-        <w:t xml:space="preserve">Dentro del archivo </w:t>
-      </w:r>
-      <w:proofErr w:type="spellStart"/>
-      <w:r>
-        <w:rPr>
-          <w:i/>
-        </w:rPr>
-        <w:t>environments</w:t>
-      </w:r>
-      <w:proofErr w:type="spellEnd"/>
-      <w:r>
-        <w:rPr>
-          <w:noProof/>
-          <w:lang w:eastAsia="es-AR"/>
-        </w:rPr>
-        <w:t>/</w:t>
-      </w:r>
-      <w:r>
-        <w:rPr>
-          <w:noProof/>
-          <w:lang w:eastAsia="es-AR"/>
-        </w:rPr>
-        <w:t>environment.ts</w:t>
-      </w:r>
-      <w:r>
-        <w:rPr>
-          <w:noProof/>
-          <w:lang w:eastAsia="es-AR"/>
-        </w:rPr>
-        <w:t xml:space="preserve"> de nuestro proyecto de Angular creamos un atributo llamado </w:t>
-      </w:r>
-      <w:r>
-        <w:rPr>
-          <w:i/>
-          <w:noProof/>
-          <w:lang w:eastAsia="es-AR"/>
-        </w:rPr>
-        <w:t>firebase</w:t>
-      </w:r>
-      <w:r>
-        <w:rPr>
-          <w:noProof/>
-          <w:lang w:eastAsia="es-AR"/>
-        </w:rPr>
-        <w:t xml:space="preserve"> y pegamos el contenido</w:t>
-      </w:r>
-    </w:p>
-    <w:p>
-      <w:pPr>
-        <w:pStyle w:val="Prrafodelista"/>
-        <w:rPr>
-          <w:noProof/>
-          <w:lang w:eastAsia="es-AR"/>
-        </w:rPr>
-      </w:pPr>
-    </w:p>
-    <w:p>
-      <w:pPr>
-        <w:pStyle w:val="Prrafodelista"/>
-      </w:pPr>
-      <w:r>
-        <w:rPr>
-          <w:noProof/>
-          <w:lang w:eastAsia="es-AR"/>
-        </w:rPr>
-        <w:drawing>
-          <wp:inline distT="0" distB="0" distL="0" distR="0" wp14:anchorId="576A208A" wp14:editId="1D6F3264">
-            <wp:extent cx="5790565" cy="3255491"/>
-            <wp:effectExtent l="0" t="0" r="635" b="2540"/>
-            <wp:docPr id="5" name="Imagen 5"/>
-            <wp:cNvGraphicFramePr>
-              <a:graphicFrameLocks xmlns:a="http://schemas.openxmlformats.org/drawingml/2006/main" noChangeAspect="1"/>
-            </wp:cNvGraphicFramePr>
-            <a:graphic xmlns:a="http://schemas.openxmlformats.org/drawingml/2006/main">
-              <a:graphicData uri="http://schemas.openxmlformats.org/drawingml/2006/picture">
-                <pic:pic xmlns:pic="http://schemas.openxmlformats.org/drawingml/2006/picture">
-                  <pic:nvPicPr>
-                    <pic:cNvPr id="1" name=""/>
-                    <pic:cNvPicPr/>
-                  </pic:nvPicPr>
-                  <pic:blipFill>
-                    <a:blip r:embed="rId9"/>
-                    <a:stretch>
-                      <a:fillRect/>
-                    </a:stretch>
-                  </pic:blipFill>
-                  <pic:spPr>
-                    <a:xfrm>
-                      <a:off x="0" y="0"/>
-                      <a:ext cx="5802491" cy="3262196"/>
-                    </a:xfrm>
-                    <a:prstGeom prst="rect">
-                      <a:avLst/>
-                    </a:prstGeom>
-                  </pic:spPr>
-                </pic:pic>
-              </a:graphicData>
-            </a:graphic>
-          </wp:inline>
-        </w:drawing>
-      </w:r>
-    </w:p>
-    <w:p>
-      <w:pPr>
-        <w:pStyle w:val="Prrafodelista"/>
-      </w:pPr>
-    </w:p>
-    <w:p>
-      <w:pPr>
-        <w:pStyle w:val="Prrafodelista"/>
-        <w:numPr>
-          <w:ilvl w:val="0"/>
-          <w:numId w:val="1"/>
-        </w:numPr>
-      </w:pPr>
-      <w:r>
-        <w:t xml:space="preserve">Creamos la base de datos en la consola web de firebase, tenemos dos tipos de bases de datos: </w:t>
-      </w:r>
-      <w:r>
-        <w:rPr>
-          <w:i/>
-        </w:rPr>
-        <w:t xml:space="preserve">Cloud FireStore </w:t>
-      </w:r>
-      <w:r>
-        <w:t xml:space="preserve">o </w:t>
-      </w:r>
-      <w:r>
-        <w:rPr>
-          <w:i/>
-        </w:rPr>
-        <w:t>Real Time Database</w:t>
-      </w:r>
-      <w:r>
-        <w:t>. En nuestro caso vamos a utilizar la segunda.</w:t>
-      </w:r>
-    </w:p>
-    <w:p>
-      <w:pPr>
-        <w:pStyle w:val="Prrafodelista"/>
-      </w:pPr>
-    </w:p>
-    <w:p>
-      <w:pPr>
-        <w:pStyle w:val="Prrafodelista"/>
-      </w:pPr>
-      <w:r>
-        <w:rPr>
-          <w:noProof/>
-          <w:lang w:eastAsia="es-AR"/>
-        </w:rPr>
-        <w:drawing>
-          <wp:inline distT="0" distB="0" distL="0" distR="0" wp14:anchorId="4DECDB27" wp14:editId="12A0432F">
-            <wp:extent cx="5400040" cy="2011045"/>
-            <wp:effectExtent l="0" t="0" r="0" b="8255"/>
-            <wp:docPr id="6" name="Imagen 6"/>
-            <wp:cNvGraphicFramePr>
-              <a:graphicFrameLocks xmlns:a="http://schemas.openxmlformats.org/drawingml/2006/main" noChangeAspect="1"/>
-            </wp:cNvGraphicFramePr>
-            <a:graphic xmlns:a="http://schemas.openxmlformats.org/drawingml/2006/main">
-              <a:graphicData uri="http://schemas.openxmlformats.org/drawingml/2006/picture">
-                <pic:pic xmlns:pic="http://schemas.openxmlformats.org/drawingml/2006/picture">
-                  <pic:nvPicPr>
-                    <pic:cNvPr id="1" name=""/>
-                    <pic:cNvPicPr/>
-                  </pic:nvPicPr>
-                  <pic:blipFill>
-                    <a:blip r:embed="rId10"/>
-                    <a:stretch>
-                      <a:fillRect/>
-                    </a:stretch>
-                  </pic:blipFill>
-                  <pic:spPr>
-                    <a:xfrm>
-                      <a:off x="0" y="0"/>
-                      <a:ext cx="5400040" cy="2011045"/>
-                    </a:xfrm>
-                    <a:prstGeom prst="rect">
-                      <a:avLst/>
-                    </a:prstGeom>
-                  </pic:spPr>
-                </pic:pic>
-              </a:graphicData>
-            </a:graphic>
-          </wp:inline>
-        </w:drawing>
-      </w:r>
-    </w:p>
-    <w:p>
-      <w:pPr>
-        <w:pStyle w:val="Prrafodelista"/>
-      </w:pPr>
-    </w:p>
-    <w:p>
-      <w:pPr>
-        <w:pStyle w:val="Prrafodelista"/>
-        <w:rPr>
-          <w:i/>
-        </w:rPr>
-      </w:pPr>
-      <w:r>
-        <w:t xml:space="preserve">Si nos pregunta por las reglas de seguridad elegimos </w:t>
-      </w:r>
-      <w:r>
-        <w:rPr>
-          <w:i/>
-        </w:rPr>
-        <w:t>Comenzar en modo de prueba</w:t>
-      </w:r>
-    </w:p>
-    <w:p>
-      <w:pPr>
-        <w:pStyle w:val="Prrafodelista"/>
-      </w:pPr>
-      <w:r>
-        <w:rPr>
-          <w:noProof/>
-          <w:lang w:eastAsia="es-AR"/>
-        </w:rPr>
-        <w:lastRenderedPageBreak/>
-        <w:drawing>
-          <wp:inline distT="0" distB="0" distL="0" distR="0" wp14:anchorId="293E17A6" wp14:editId="4E1E1046">
-            <wp:extent cx="5400040" cy="3558540"/>
-            <wp:effectExtent l="0" t="0" r="0" b="3810"/>
-            <wp:docPr id="7" name="Imagen 7"/>
-            <wp:cNvGraphicFramePr>
-              <a:graphicFrameLocks xmlns:a="http://schemas.openxmlformats.org/drawingml/2006/main" noChangeAspect="1"/>
-            </wp:cNvGraphicFramePr>
-            <a:graphic xmlns:a="http://schemas.openxmlformats.org/drawingml/2006/main">
-              <a:graphicData uri="http://schemas.openxmlformats.org/drawingml/2006/picture">
-                <pic:pic xmlns:pic="http://schemas.openxmlformats.org/drawingml/2006/picture">
-                  <pic:nvPicPr>
-                    <pic:cNvPr id="1" name=""/>
-                    <pic:cNvPicPr/>
-                  </pic:nvPicPr>
-                  <pic:blipFill>
-                    <a:blip r:embed="rId11"/>
-                    <a:stretch>
-                      <a:fillRect/>
-                    </a:stretch>
-                  </pic:blipFill>
-                  <pic:spPr>
-                    <a:xfrm>
-                      <a:off x="0" y="0"/>
-                      <a:ext cx="5400040" cy="3558540"/>
-                    </a:xfrm>
-                    <a:prstGeom prst="rect">
-                      <a:avLst/>
-                    </a:prstGeom>
-                  </pic:spPr>
-                </pic:pic>
-              </a:graphicData>
-            </a:graphic>
-          </wp:inline>
-        </w:drawing>
-      </w:r>
-    </w:p>
-    <w:p>
-      <w:pPr>
-        <w:pStyle w:val="Prrafodelista"/>
-      </w:pPr>
-    </w:p>
-    <w:p>
-      <w:pPr>
-        <w:pStyle w:val="Prrafodelista"/>
-      </w:pPr>
-      <w:r>
-        <w:t xml:space="preserve">Si no nos preguntó o no lo definimos en ese momento desde </w:t>
-      </w:r>
-      <w:r>
-        <w:rPr>
-          <w:i/>
-        </w:rPr>
-        <w:t xml:space="preserve">reglas </w:t>
-      </w:r>
-      <w:r>
-        <w:t xml:space="preserve">a </w:t>
-      </w:r>
-      <w:r>
-        <w:rPr>
-          <w:i/>
-        </w:rPr>
-        <w:t xml:space="preserve">read </w:t>
-      </w:r>
-      <w:r>
-        <w:t xml:space="preserve">y </w:t>
-      </w:r>
-      <w:r>
-        <w:rPr>
-          <w:i/>
-        </w:rPr>
-        <w:t>write</w:t>
-      </w:r>
-      <w:r>
-        <w:t xml:space="preserve"> le ponemos </w:t>
-      </w:r>
-      <w:r>
-        <w:rPr>
-          <w:i/>
-        </w:rPr>
-        <w:t>true</w:t>
-      </w:r>
-    </w:p>
-    <w:p>
-      <w:pPr>
-        <w:pStyle w:val="Prrafodelista"/>
-      </w:pPr>
-    </w:p>
-    <w:p>
-      <w:pPr>
-        <w:pStyle w:val="Prrafodelista"/>
-      </w:pPr>
-      <w:r>
-        <w:rPr>
-          <w:noProof/>
-          <w:lang w:eastAsia="es-AR"/>
-        </w:rPr>
-        <w:drawing>
-          <wp:inline distT="0" distB="0" distL="0" distR="0" wp14:anchorId="72632684" wp14:editId="60C99508">
-            <wp:extent cx="5400040" cy="2524760"/>
-            <wp:effectExtent l="0" t="0" r="0" b="8890"/>
-            <wp:docPr id="8" name="Imagen 8"/>
-            <wp:cNvGraphicFramePr>
-              <a:graphicFrameLocks xmlns:a="http://schemas.openxmlformats.org/drawingml/2006/main" noChangeAspect="1"/>
-            </wp:cNvGraphicFramePr>
-            <a:graphic xmlns:a="http://schemas.openxmlformats.org/drawingml/2006/main">
-              <a:graphicData uri="http://schemas.openxmlformats.org/drawingml/2006/picture">
-                <pic:pic xmlns:pic="http://schemas.openxmlformats.org/drawingml/2006/picture">
-                  <pic:nvPicPr>
-                    <pic:cNvPr id="1" name=""/>
-                    <pic:cNvPicPr/>
-                  </pic:nvPicPr>
-                  <pic:blipFill>
-                    <a:blip r:embed="rId12"/>
-                    <a:stretch>
-                      <a:fillRect/>
-                    </a:stretch>
-                  </pic:blipFill>
-                  <pic:spPr>
-                    <a:xfrm>
-                      <a:off x="0" y="0"/>
                       <a:ext cx="5400040" cy="2524760"/>
                     </a:xfrm>
                     <a:prstGeom prst="rect">
@@ -661,8 +311,8 @@
         <w:pStyle w:val="Prrafodelista"/>
       </w:pPr>
     </w:p>
-    <w:bookmarkStart w:id="1" w:name="_MON_1621321628"/>
-    <w:bookmarkEnd w:id="1"/>
+    <w:bookmarkStart w:id="0" w:name="_MON_1621321628"/>
+    <w:bookmarkEnd w:id="0"/>
     <w:p>
       <w:pPr>
         <w:pStyle w:val="Prrafodelista"/>
@@ -688,10 +338,10 @@
             <v:path o:extrusionok="f" gradientshapeok="t" o:connecttype="rect"/>
             <o:lock v:ext="edit" aspectratio="t"/>
           </v:shapetype>
-          <v:shape id="_x0000_i1025" type="#_x0000_t75" style="width:425.1pt;height:221.9pt" o:ole="">
-            <v:imagedata r:id="rId13" o:title=""/>
+          <v:shape id="_x0000_i1025" type="#_x0000_t75" style="width:425.25pt;height:222pt" o:ole="">
+            <v:imagedata r:id="rId8" o:title=""/>
           </v:shape>
-          <o:OLEObject Type="Embed" ProgID="Word.Document.12" ShapeID="_x0000_i1025" DrawAspect="Content" ObjectID="_1622953474" r:id="rId14">
+          <o:OLEObject Type="Embed" ProgID="Word.Document.12" ShapeID="_x0000_i1025" DrawAspect="Content" ObjectID="_1623446747" r:id="rId9">
             <o:FieldCodes>\s</o:FieldCodes>
           </o:OLEObject>
         </w:object>
@@ -700,28 +350,70 @@
     <w:p>
       <w:pPr>
         <w:pStyle w:val="Prrafodelista"/>
-      </w:pPr>
-      <w:r>
-        <w:t xml:space="preserve">Nota: En </w:t>
-      </w:r>
+        <w:numPr>
+          <w:ilvl w:val="0"/>
+          <w:numId w:val="1"/>
+        </w:numPr>
+      </w:pPr>
+      <w:r>
+        <w:t xml:space="preserve">En los componentes donde nos vamos a trabajar con la base de datos importamos </w:t>
+      </w:r>
+      <w:proofErr w:type="gramStart"/>
       <w:r>
         <w:rPr>
           <w:i/>
-        </w:rPr>
-        <w:t>imports</w:t>
-      </w:r>
+          <w:iCs/>
+        </w:rPr>
+        <w:t xml:space="preserve">AngularFirestore </w:t>
+      </w:r>
+      <w:r>
+        <w:t xml:space="preserve"> y</w:t>
+      </w:r>
+      <w:proofErr w:type="gramEnd"/>
       <w:r>
         <w:t xml:space="preserve"> </w:t>
       </w:r>
       <w:r>
         <w:rPr>
           <w:i/>
-        </w:rPr>
-        <w:t>AngularFireModule</w:t>
-      </w:r>
-      <w:r>
-        <w:t xml:space="preserve"> tenemos que llamar al método initializateApp al que le pasamos como parámetro el atributo firebase que creamos en enviroment </w:t>
-      </w:r>
+          <w:iCs/>
+        </w:rPr>
+        <w:t>Observable</w:t>
+      </w:r>
+    </w:p>
+    <w:p>
+      <w:pPr>
+        <w:pStyle w:val="Prrafodelista"/>
+      </w:pPr>
+    </w:p>
+    <w:bookmarkStart w:id="1" w:name="_MON_1623427084"/>
+    <w:bookmarkEnd w:id="1"/>
+    <w:p>
+      <w:pPr>
+        <w:pStyle w:val="Prrafodelista"/>
+      </w:pPr>
+      <w:r>
+        <w:object w:dxaOrig="8504" w:dyaOrig="570" w14:anchorId="4A71B636">
+          <v:shape id="_x0000_i1030" type="#_x0000_t75" style="width:425.25pt;height:28.5pt" o:ole="">
+            <v:imagedata r:id="rId10" o:title=""/>
+          </v:shape>
+          <o:OLEObject Type="Embed" ProgID="Word.Document.12" ShapeID="_x0000_i1030" DrawAspect="Content" ObjectID="_1623446748" r:id="rId11">
+            <o:FieldCodes>\s</o:FieldCodes>
+          </o:OLEObject>
+        </w:object>
+      </w:r>
+    </w:p>
+    <w:p>
+      <w:pPr>
+        <w:pStyle w:val="Prrafodelista"/>
+      </w:pPr>
+    </w:p>
+    <w:p>
+      <w:pPr>
+        <w:pStyle w:val="Prrafodelista"/>
+      </w:pPr>
+      <w:bookmarkStart w:id="2" w:name="_GoBack"/>
+      <w:bookmarkEnd w:id="2"/>
     </w:p>
     <w:sectPr>
       <w:pgSz w:w="11906" w:h="16838"/>
